--- a/game_reviews/translations/dragon-shard (Version 1).docx
+++ b/game_reviews/translations/dragon-shard (Version 1).docx
@@ -8,18 +8,6 @@
       </w:pPr>
       <w:r>
         <w:t>Play Dragon Shard Free - Slot Game Review</w:t>
-      </w:r>
-    </w:p>
-    <w:p>
-      <w:r/>
-      <w:r>
-        <w:rPr>
-          <w:b/>
-        </w:rPr>
-        <w:t>Meta description</w:t>
-      </w:r>
-      <w:r>
-        <w:t>: Discover Dragon Shard, the dragon-themed online slot game. Play for free and read our review of this captivating game.</w:t>
       </w:r>
     </w:p>
     <w:p>
@@ -372,9 +360,18 @@
       <w:r/>
       <w:r>
         <w:rPr>
+          <w:b/>
+        </w:rPr>
+        <w:t>Play Dragon Shard Free - Slot Game Review</w:t>
+      </w:r>
+    </w:p>
+    <w:p>
+      <w:r/>
+      <w:r>
+        <w:rPr>
           <w:i/>
         </w:rPr>
-        <w:t>Prompt: Create a feature image for Dragon Shard that showcases a happy Maya warrior with glasses in a cartoon style. The image should encapsulate the fantastic and mythical environment of the game, with elements of treasure and wealth represented by the dragon symbols. The image must also prominently feature the dragon, perhaps with the Maya warrior riding it or standing beside it. Use vibrant colors and attention-grabbing graphics to entice potential players and showcase the excitement of Dragon Shard.</w:t>
+        <w:t>Discover Dragon Shard, the dragon-themed online slot game. Play for free and read our review of this captivating game.</w:t>
       </w:r>
     </w:p>
     <w:sectPr>

--- a/game_reviews/translations/dragon-shard (Version 1).docx
+++ b/game_reviews/translations/dragon-shard (Version 1).docx
@@ -8,6 +8,18 @@
       </w:pPr>
       <w:r>
         <w:t>Play Dragon Shard Free - Slot Game Review</w:t>
+      </w:r>
+    </w:p>
+    <w:p>
+      <w:r/>
+      <w:r>
+        <w:rPr>
+          <w:b/>
+        </w:rPr>
+        <w:t>Meta description</w:t>
+      </w:r>
+      <w:r>
+        <w:t>: Discover Dragon Shard, the dragon-themed online slot game. Play for free and read our review of this captivating game.</w:t>
       </w:r>
     </w:p>
     <w:p>
@@ -360,18 +372,9 @@
       <w:r/>
       <w:r>
         <w:rPr>
-          <w:b/>
-        </w:rPr>
-        <w:t>Play Dragon Shard Free - Slot Game Review</w:t>
-      </w:r>
-    </w:p>
-    <w:p>
-      <w:r/>
-      <w:r>
-        <w:rPr>
           <w:i/>
         </w:rPr>
-        <w:t>Discover Dragon Shard, the dragon-themed online slot game. Play for free and read our review of this captivating game.</w:t>
+        <w:t>Prompt: Create a feature image for Dragon Shard that showcases a happy Maya warrior with glasses in a cartoon style. The image should encapsulate the fantastic and mythical environment of the game, with elements of treasure and wealth represented by the dragon symbols. The image must also prominently feature the dragon, perhaps with the Maya warrior riding it or standing beside it. Use vibrant colors and attention-grabbing graphics to entice potential players and showcase the excitement of Dragon Shard.</w:t>
       </w:r>
     </w:p>
     <w:sectPr>
